--- a/Bases de Datos/Fundamentos de Ingeniería de Software/Fundamentos de Ingeniería de Software.docx
+++ b/Bases de Datos/Fundamentos de Ingeniería de Software/Fundamentos de Ingeniería de Software.docx
@@ -49,7 +49,7 @@
           <w:sz w:val="24"/>
           <w:szCs w:val="24"/>
         </w:rPr>
-        <w:t xml:space="preserve">Profundización </w:t>
+        <w:t>-</w:t>
       </w:r>
       <w:r>
         <w:rPr>
@@ -60,40 +60,7 @@
           <w:sz w:val="24"/>
           <w:szCs w:val="24"/>
         </w:rPr>
-        <w:t>a</w:t>
-      </w:r>
-      <w:r>
-        <w:rPr>
-          <w:rFonts w:ascii="Times" w:eastAsia="Times" w:hAnsi="Times" w:cs="Times"/>
-          <w:b/>
-          <w:bCs/>
-          <w:color w:val="000000" w:themeColor="text1"/>
-          <w:sz w:val="24"/>
-          <w:szCs w:val="24"/>
-        </w:rPr>
-        <w:t xml:space="preserve"> Join</w:t>
-      </w:r>
-      <w:r>
-        <w:rPr>
-          <w:rFonts w:ascii="Times" w:eastAsia="Times" w:hAnsi="Times" w:cs="Times"/>
-          <w:b/>
-          <w:bCs/>
-          <w:color w:val="000000" w:themeColor="text1"/>
-          <w:sz w:val="24"/>
-          <w:szCs w:val="24"/>
-        </w:rPr>
-        <w:t>s</w:t>
-      </w:r>
-      <w:r>
-        <w:rPr>
-          <w:rFonts w:ascii="Times" w:eastAsia="Times" w:hAnsi="Times" w:cs="Times"/>
-          <w:b/>
-          <w:bCs/>
-          <w:color w:val="000000" w:themeColor="text1"/>
-          <w:sz w:val="24"/>
-          <w:szCs w:val="24"/>
-        </w:rPr>
-        <w:t>: Múltiples Campos</w:t>
+        <w:t>título principal</w:t>
       </w:r>
     </w:p>
     <w:p>
@@ -117,51 +84,7 @@
           <w:sz w:val="22"/>
           <w:szCs w:val="22"/>
         </w:rPr>
-        <w:t>Uniendo</w:t>
-      </w:r>
-      <w:r>
-        <w:rPr>
-          <w:rFonts w:ascii="Times" w:eastAsia="Times" w:hAnsi="Times" w:cs="Times"/>
-          <w:b/>
-          <w:bCs/>
-          <w:color w:val="000000" w:themeColor="text1"/>
-          <w:sz w:val="22"/>
-          <w:szCs w:val="22"/>
-        </w:rPr>
-        <w:t xml:space="preserve"> </w:t>
-      </w:r>
-      <w:r>
-        <w:rPr>
-          <w:rFonts w:ascii="Times" w:eastAsia="Times" w:hAnsi="Times" w:cs="Times"/>
-          <w:b/>
-          <w:bCs/>
-          <w:color w:val="000000" w:themeColor="text1"/>
-          <w:sz w:val="22"/>
-          <w:szCs w:val="22"/>
-        </w:rPr>
-        <w:t xml:space="preserve">tablas </w:t>
-      </w:r>
-      <w:r>
-        <w:rPr>
-          <w:rFonts w:ascii="Times" w:eastAsia="Times" w:hAnsi="Times" w:cs="Times"/>
-          <w:b/>
-          <w:bCs/>
-          <w:color w:val="000000" w:themeColor="text1"/>
-          <w:sz w:val="22"/>
-          <w:szCs w:val="22"/>
-        </w:rPr>
-        <w:t>con</w:t>
-      </w:r>
-      <w:r>
-        <w:rPr>
-          <w:rFonts w:ascii="Times" w:eastAsia="Times" w:hAnsi="Times" w:cs="Times"/>
-          <w:b/>
-          <w:bCs/>
-          <w:color w:val="000000" w:themeColor="text1"/>
-          <w:sz w:val="22"/>
-          <w:szCs w:val="22"/>
-        </w:rPr>
-        <w:t xml:space="preserve"> Múltiples Campos</w:t>
+        <w:t>Título 2</w:t>
       </w:r>
     </w:p>
     <w:p>
@@ -218,7 +141,7 @@
           <w:sz w:val="20"/>
           <w:szCs w:val="20"/>
         </w:rPr>
-        <w:t>Ejemplo</w:t>
+        <w:t>Título 3</w:t>
       </w:r>
     </w:p>
     <w:p>
@@ -239,85 +162,7 @@
           <w:szCs w:val="20"/>
         </w:rPr>
         <w:br/>
-        <w:t>Trataremos de unir</w:t>
-      </w:r>
-      <w:r>
-        <w:rPr>
-          <w:rFonts w:ascii="Times" w:eastAsia="Times" w:hAnsi="Times"/>
-          <w:color w:val="000000"/>
-          <w:sz w:val="20"/>
-          <w:szCs w:val="20"/>
-        </w:rPr>
-        <w:t xml:space="preserve"> dos tablas, A &amp; B, </w:t>
-      </w:r>
-      <w:r>
-        <w:rPr>
-          <w:rFonts w:ascii="Times" w:eastAsia="Times" w:hAnsi="Times"/>
-          <w:color w:val="000000"/>
-          <w:sz w:val="20"/>
-          <w:szCs w:val="20"/>
-        </w:rPr>
-        <w:t xml:space="preserve">considerando </w:t>
-      </w:r>
-      <w:r>
-        <w:rPr>
-          <w:rFonts w:ascii="Times" w:eastAsia="Times" w:hAnsi="Times"/>
-          <w:color w:val="000000"/>
-          <w:sz w:val="20"/>
-          <w:szCs w:val="20"/>
-        </w:rPr>
-        <w:t xml:space="preserve">solamente al campo </w:t>
-      </w:r>
-      <w:r>
-        <w:rPr>
-          <w:rFonts w:ascii="Times" w:eastAsia="Times" w:hAnsi="Times"/>
-          <w:b/>
-          <w:bCs/>
-          <w:i/>
-          <w:iCs/>
-          <w:color w:val="000000"/>
-          <w:sz w:val="20"/>
-          <w:szCs w:val="20"/>
-        </w:rPr>
-        <w:t>Order #</w:t>
-      </w:r>
-      <w:r>
-        <w:rPr>
-          <w:rFonts w:ascii="Times" w:eastAsia="Times" w:hAnsi="Times"/>
-          <w:color w:val="000000"/>
-          <w:sz w:val="20"/>
-          <w:szCs w:val="20"/>
-        </w:rPr>
-        <w:t xml:space="preserve"> como campo </w:t>
-      </w:r>
-      <w:r>
-        <w:rPr>
-          <w:rFonts w:ascii="Times" w:eastAsia="Times" w:hAnsi="Times"/>
-          <w:i/>
-          <w:iCs/>
-          <w:color w:val="000000"/>
-          <w:sz w:val="20"/>
-          <w:szCs w:val="20"/>
-        </w:rPr>
-        <w:t>llave</w:t>
-      </w:r>
-      <w:r>
-        <w:rPr>
-          <w:rFonts w:ascii="Times" w:eastAsia="Times" w:hAnsi="Times"/>
-          <w:color w:val="000000"/>
-          <w:sz w:val="20"/>
-          <w:szCs w:val="20"/>
-        </w:rPr>
-        <w:t xml:space="preserve"> para</w:t>
-      </w:r>
-      <w:r>
-        <w:rPr>
-          <w:rFonts w:ascii="Times" w:eastAsia="Times" w:hAnsi="Times"/>
-          <w:color w:val="000000"/>
-          <w:sz w:val="20"/>
-          <w:szCs w:val="20"/>
-        </w:rPr>
-        <w:t xml:space="preserve"> lograr la unión.</w:t>
+        <w:t>T</w:t>
       </w:r>
     </w:p>
     <w:p>
